--- a/C#学习/C#学习10-foreach用于数组.docx
+++ b/C#学习/C#学习10-foreach用于数组.docx
@@ -13,11 +13,19 @@
       </w:pPr>
       <w:r>
         <w:rPr>
+          <w:rFonts w:ascii="Times New Roman" w:hAnsi="Times New Roman" w:cs="Times New Roman"/>
+          <w:sz w:val="28"/>
+          <w:szCs w:val="28"/>
+        </w:rPr>
+        <w:t>foreach</w:t>
+      </w:r>
+      <w:r>
+        <w:rPr>
           <w:rFonts w:ascii="Times New Roman" w:hAnsi="Times New Roman" w:cs="Times New Roman" w:hint="eastAsia"/>
           <w:sz w:val="28"/>
           <w:szCs w:val="28"/>
         </w:rPr>
-        <w:t>例</w:t>
+        <w:t>循环使用的</w:t>
       </w:r>
       <w:r>
         <w:rPr>
@@ -25,7 +33,7 @@
           <w:sz w:val="28"/>
           <w:szCs w:val="28"/>
         </w:rPr>
-        <w:t>:</w:t>
+        <w:t>数据源</w:t>
       </w:r>
       <w:r>
         <w:rPr>
@@ -33,7 +41,34 @@
           <w:sz w:val="28"/>
           <w:szCs w:val="28"/>
         </w:rPr>
-        <w:t>程序</w:t>
+        <w:t>对象</w:t>
+      </w:r>
+      <w:r>
+        <w:rPr>
+          <w:rFonts w:ascii="Times New Roman" w:hAnsi="Times New Roman" w:cs="Times New Roman" w:hint="eastAsia"/>
+          <w:color w:val="FF0000"/>
+          <w:sz w:val="28"/>
+          <w:szCs w:val="28"/>
+        </w:rPr>
+        <w:t>必须实现</w:t>
+      </w:r>
+      <w:r>
+        <w:rPr>
+          <w:rFonts w:ascii="Times New Roman" w:hAnsi="Times New Roman" w:cs="Times New Roman" w:hint="eastAsia"/>
+          <w:color w:val="FF0000"/>
+          <w:sz w:val="28"/>
+          <w:szCs w:val="28"/>
+        </w:rPr>
+        <w:t>IEnumerable</w:t>
+      </w:r>
+      <w:r>
+        <w:rPr>
+          <w:rFonts w:ascii="Times New Roman" w:hAnsi="Times New Roman" w:cs="Times New Roman" w:hint="eastAsia"/>
+          <w:color w:val="FF0000"/>
+          <w:sz w:val="28"/>
+          <w:szCs w:val="28"/>
+        </w:rPr>
+        <w:t>接口</w:t>
       </w:r>
       <w:r>
         <w:rPr>
@@ -41,6 +76,93 @@
           <w:sz w:val="28"/>
           <w:szCs w:val="28"/>
         </w:rPr>
+        <w:t>。</w:t>
+      </w:r>
+    </w:p>
+    <w:p>
+      <w:pPr>
+        <w:spacing w:line="400" w:lineRule="exact"/>
+        <w:rPr>
+          <w:rFonts w:ascii="Times New Roman" w:hAnsi="Times New Roman" w:cs="Times New Roman" w:hint="eastAsia"/>
+          <w:sz w:val="28"/>
+          <w:szCs w:val="28"/>
+        </w:rPr>
+      </w:pPr>
+      <w:r>
+        <w:rPr>
+          <w:rFonts w:ascii="Times New Roman" w:hAnsi="Times New Roman" w:cs="Times New Roman"/>
+          <w:sz w:val="28"/>
+          <w:szCs w:val="28"/>
+        </w:rPr>
+        <w:t>foreach</w:t>
+      </w:r>
+      <w:r>
+        <w:rPr>
+          <w:rFonts w:ascii="Times New Roman" w:hAnsi="Times New Roman" w:cs="Times New Roman" w:hint="eastAsia"/>
+          <w:color w:val="FF0000"/>
+          <w:sz w:val="28"/>
+          <w:szCs w:val="28"/>
+        </w:rPr>
+        <w:t>不能在源集合中添加或移除项</w:t>
+      </w:r>
+      <w:r>
+        <w:rPr>
+          <w:rFonts w:ascii="Times New Roman" w:hAnsi="Times New Roman" w:cs="Times New Roman" w:hint="eastAsia"/>
+          <w:sz w:val="28"/>
+          <w:szCs w:val="28"/>
+        </w:rPr>
+        <w:t>。</w:t>
+      </w:r>
+    </w:p>
+    <w:p>
+      <w:pPr>
+        <w:spacing w:line="400" w:lineRule="exact"/>
+        <w:rPr>
+          <w:rFonts w:ascii="Times New Roman" w:hAnsi="Times New Roman" w:cs="Times New Roman" w:hint="eastAsia"/>
+          <w:sz w:val="28"/>
+          <w:szCs w:val="28"/>
+        </w:rPr>
+      </w:pPr>
+    </w:p>
+    <w:p>
+      <w:pPr>
+        <w:spacing w:line="400" w:lineRule="exact"/>
+        <w:rPr>
+          <w:rFonts w:ascii="Times New Roman" w:hAnsi="Times New Roman" w:cs="Times New Roman"/>
+          <w:sz w:val="28"/>
+          <w:szCs w:val="28"/>
+        </w:rPr>
+      </w:pPr>
+      <w:r>
+        <w:rPr>
+          <w:rFonts w:ascii="Times New Roman" w:hAnsi="Times New Roman" w:cs="Times New Roman" w:hint="eastAsia"/>
+          <w:sz w:val="28"/>
+          <w:szCs w:val="28"/>
+        </w:rPr>
+        <w:t>例</w:t>
+      </w:r>
+      <w:r>
+        <w:rPr>
+          <w:rFonts w:ascii="Times New Roman" w:hAnsi="Times New Roman" w:cs="Times New Roman" w:hint="eastAsia"/>
+          <w:sz w:val="28"/>
+          <w:szCs w:val="28"/>
+        </w:rPr>
+        <w:t>:</w:t>
+      </w:r>
+      <w:r>
+        <w:rPr>
+          <w:rFonts w:ascii="Times New Roman" w:hAnsi="Times New Roman" w:cs="Times New Roman" w:hint="eastAsia"/>
+          <w:sz w:val="28"/>
+          <w:szCs w:val="28"/>
+        </w:rPr>
+        <w:t>程序</w:t>
+      </w:r>
+      <w:r>
+        <w:rPr>
+          <w:rFonts w:ascii="Times New Roman" w:hAnsi="Times New Roman" w:cs="Times New Roman" w:hint="eastAsia"/>
+          <w:sz w:val="28"/>
+          <w:szCs w:val="28"/>
+        </w:rPr>
         <w:t>foreach_array_test1</w:t>
       </w:r>
     </w:p>
@@ -1274,6 +1396,7 @@
           <w:szCs w:val="30"/>
           <w:highlight w:val="black"/>
         </w:rPr>
+        <w:lastRenderedPageBreak/>
         <w:t xml:space="preserve">                </w:t>
       </w:r>
       <w:r>
@@ -1504,7 +1627,6 @@
           <w:szCs w:val="30"/>
           <w:highlight w:val="black"/>
         </w:rPr>
-        <w:lastRenderedPageBreak/>
         <w:t xml:space="preserve">                    nums[i, j] </w:t>
       </w:r>
       <w:r>
